--- a/C Bunting Assignment 6 Home page storyboard .docx
+++ b/C Bunting Assignment 6 Home page storyboard .docx
@@ -151,7 +151,187 @@
         <mc:AlternateContent>
           <mc:Choice Requires="wps">
             <w:drawing>
-              <wp:anchor distT="0" distB="0" distL="114300" distR="114300" simplePos="0" relativeHeight="251659264" behindDoc="0" locked="0" layoutInCell="1" allowOverlap="1" wp14:anchorId="4B7B835B" wp14:editId="02A4F6B3">
+              <wp:anchor distT="45720" distB="45720" distL="114300" distR="114300" simplePos="0" relativeHeight="251665408" behindDoc="0" locked="0" layoutInCell="1" allowOverlap="1" wp14:anchorId="5A6B193F" wp14:editId="23699830">
+                <wp:simplePos x="0" y="0"/>
+                <wp:positionH relativeFrom="column">
+                  <wp:posOffset>4322445</wp:posOffset>
+                </wp:positionH>
+                <wp:positionV relativeFrom="paragraph">
+                  <wp:posOffset>140335</wp:posOffset>
+                </wp:positionV>
+                <wp:extent cx="563880" cy="247650"/>
+                <wp:effectExtent l="0" t="0" r="7620" b="0"/>
+                <wp:wrapNone/>
+                <wp:docPr id="217" name="Text Box 2"/>
+                <wp:cNvGraphicFramePr>
+                  <a:graphicFrameLocks xmlns:a="http://schemas.openxmlformats.org/drawingml/2006/main"/>
+                </wp:cNvGraphicFramePr>
+                <a:graphic xmlns:a="http://schemas.openxmlformats.org/drawingml/2006/main">
+                  <a:graphicData uri="http://schemas.microsoft.com/office/word/2010/wordprocessingShape">
+                    <wps:wsp>
+                      <wps:cNvSpPr txBox="1">
+                        <a:spLocks noChangeArrowheads="1"/>
+                      </wps:cNvSpPr>
+                      <wps:spPr bwMode="auto">
+                        <a:xfrm>
+                          <a:off x="0" y="0"/>
+                          <a:ext cx="563880" cy="247650"/>
+                        </a:xfrm>
+                        <a:prstGeom prst="rect">
+                          <a:avLst/>
+                        </a:prstGeom>
+                        <a:solidFill>
+                          <a:srgbClr val="FFFF00"/>
+                        </a:solidFill>
+                        <a:ln w="9525">
+                          <a:noFill/>
+                          <a:miter lim="800000"/>
+                          <a:headEnd/>
+                          <a:tailEnd/>
+                        </a:ln>
+                      </wps:spPr>
+                      <wps:txbx>
+                        <w:txbxContent>
+                          <w:p>
+                            <w:r>
+                              <w:t>HOME</w:t>
+                            </w:r>
+                          </w:p>
+                        </w:txbxContent>
+                      </wps:txbx>
+                      <wps:bodyPr rot="0" vert="horz" wrap="square" lIns="91440" tIns="45720" rIns="91440" bIns="45720" anchor="t" anchorCtr="0">
+                        <a:noAutofit/>
+                      </wps:bodyPr>
+                    </wps:wsp>
+                  </a:graphicData>
+                </a:graphic>
+                <wp14:sizeRelH relativeFrom="margin">
+                  <wp14:pctWidth>0</wp14:pctWidth>
+                </wp14:sizeRelH>
+                <wp14:sizeRelV relativeFrom="margin">
+                  <wp14:pctHeight>0</wp14:pctHeight>
+                </wp14:sizeRelV>
+              </wp:anchor>
+            </w:drawing>
+          </mc:Choice>
+          <mc:Fallback>
+            <w:pict>
+              <v:shapetype w14:anchorId="5A6B193F" id="_x0000_t202" coordsize="21600,21600" o:spt="202" path="m,l,21600r21600,l21600,xe">
+                <v:stroke joinstyle="miter"/>
+                <v:path gradientshapeok="t" o:connecttype="rect"/>
+              </v:shapetype>
+              <v:shape id="Text Box 2" o:spid="_x0000_s1026" type="#_x0000_t202" style="position:absolute;margin-left:340.35pt;margin-top:11.05pt;width:44.4pt;height:19.5pt;z-index:251665408;visibility:visible;mso-wrap-style:square;mso-width-percent:0;mso-height-percent:0;mso-wrap-distance-left:9pt;mso-wrap-distance-top:3.6pt;mso-wrap-distance-right:9pt;mso-wrap-distance-bottom:3.6pt;mso-position-horizontal:absolute;mso-position-horizontal-relative:text;mso-position-vertical:absolute;mso-position-vertical-relative:text;mso-width-percent:0;mso-height-percent:0;mso-width-relative:margin;mso-height-relative:margin;v-text-anchor:top" o:gfxdata="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" fillcolor="yellow" stroked="f">
+                <v:textbox>
+                  <w:txbxContent>
+                    <w:p>
+                      <w:r>
+                        <w:t>HOME</w:t>
+                      </w:r>
+                    </w:p>
+                  </w:txbxContent>
+                </v:textbox>
+              </v:shape>
+            </w:pict>
+          </mc:Fallback>
+        </mc:AlternateContent>
+      </w:r>
+      <w:r>
+        <w:rPr>
+          <w:b/>
+          <w:bCs/>
+          <w:noProof/>
+          <w:u w:val="single"/>
+        </w:rPr>
+        <mc:AlternateContent>
+          <mc:Choice Requires="wps">
+            <w:drawing>
+              <wp:anchor distT="0" distB="0" distL="114300" distR="114300" simplePos="0" relativeHeight="251666432" behindDoc="0" locked="0" layoutInCell="1" allowOverlap="1" wp14:anchorId="25499553" wp14:editId="3C01D459">
+                <wp:simplePos x="0" y="0"/>
+                <wp:positionH relativeFrom="column">
+                  <wp:posOffset>4829175</wp:posOffset>
+                </wp:positionH>
+                <wp:positionV relativeFrom="paragraph">
+                  <wp:posOffset>133985</wp:posOffset>
+                </wp:positionV>
+                <wp:extent cx="609600" cy="228600"/>
+                <wp:effectExtent l="0" t="0" r="0" b="0"/>
+                <wp:wrapNone/>
+                <wp:docPr id="11" name="Text Box 11"/>
+                <wp:cNvGraphicFramePr/>
+                <a:graphic xmlns:a="http://schemas.openxmlformats.org/drawingml/2006/main">
+                  <a:graphicData uri="http://schemas.microsoft.com/office/word/2010/wordprocessingShape">
+                    <wps:wsp>
+                      <wps:cNvSpPr txBox="1"/>
+                      <wps:spPr>
+                        <a:xfrm>
+                          <a:off x="0" y="0"/>
+                          <a:ext cx="609600" cy="228600"/>
+                        </a:xfrm>
+                        <a:prstGeom prst="rect">
+                          <a:avLst/>
+                        </a:prstGeom>
+                        <a:solidFill>
+                          <a:srgbClr val="FFFF00"/>
+                        </a:solidFill>
+                        <a:ln w="6350">
+                          <a:noFill/>
+                        </a:ln>
+                      </wps:spPr>
+                      <wps:txbx>
+                        <w:txbxContent>
+                          <w:p>
+                            <w:r>
+                              <w:t>ABOUT</w:t>
+                            </w:r>
+                          </w:p>
+                        </w:txbxContent>
+                      </wps:txbx>
+                      <wps:bodyPr rot="0" spcFirstLastPara="0" vertOverflow="overflow" horzOverflow="overflow" vert="horz" wrap="square" lIns="91440" tIns="45720" rIns="91440" bIns="45720" numCol="1" spcCol="0" rtlCol="0" fromWordArt="0" anchor="t" anchorCtr="0" forceAA="0" compatLnSpc="1">
+                        <a:prstTxWarp prst="textNoShape">
+                          <a:avLst/>
+                        </a:prstTxWarp>
+                        <a:noAutofit/>
+                      </wps:bodyPr>
+                    </wps:wsp>
+                  </a:graphicData>
+                </a:graphic>
+                <wp14:sizeRelH relativeFrom="margin">
+                  <wp14:pctWidth>0</wp14:pctWidth>
+                </wp14:sizeRelH>
+                <wp14:sizeRelV relativeFrom="margin">
+                  <wp14:pctHeight>0</wp14:pctHeight>
+                </wp14:sizeRelV>
+              </wp:anchor>
+            </w:drawing>
+          </mc:Choice>
+          <mc:Fallback>
+            <w:pict>
+              <v:shape w14:anchorId="25499553" id="Text Box 11" o:spid="_x0000_s1027" type="#_x0000_t202" style="position:absolute;margin-left:380.25pt;margin-top:10.55pt;width:48pt;height:18pt;z-index:251666432;visibility:visible;mso-wrap-style:square;mso-width-percent:0;mso-height-percent:0;mso-wrap-distance-left:9pt;mso-wrap-distance-top:0;mso-wrap-distance-right:9pt;mso-wrap-distance-bottom:0;mso-position-horizontal:absolute;mso-position-horizontal-relative:text;mso-position-vertical:absolute;mso-position-vertical-relative:text;mso-width-percent:0;mso-height-percent:0;mso-width-relative:margin;mso-height-relative:margin;v-text-anchor:top" o:gfxdata="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" fillcolor="yellow" stroked="f" strokeweight=".5pt">
+                <v:textbox>
+                  <w:txbxContent>
+                    <w:p>
+                      <w:r>
+                        <w:t>ABOUT</w:t>
+                      </w:r>
+                    </w:p>
+                  </w:txbxContent>
+                </v:textbox>
+              </v:shape>
+            </w:pict>
+          </mc:Fallback>
+        </mc:AlternateContent>
+      </w:r>
+      <w:r>
+        <w:rPr>
+          <w:b/>
+          <w:bCs/>
+          <w:noProof/>
+          <w:u w:val="single"/>
+        </w:rPr>
+        <mc:AlternateContent>
+          <mc:Choice Requires="wps">
+            <w:drawing>
+              <wp:anchor distT="0" distB="0" distL="114300" distR="114300" simplePos="0" relativeHeight="251659264" behindDoc="0" locked="0" layoutInCell="1" allowOverlap="1" wp14:anchorId="4B7B835B" wp14:editId="5AE551C8">
                 <wp:simplePos x="0" y="0"/>
                 <wp:positionH relativeFrom="column">
                   <wp:posOffset>1819275</wp:posOffset>
@@ -233,7 +413,7 @@
           </mc:Choice>
           <mc:Fallback>
             <w:pict>
-              <v:rect w14:anchorId="4B7B835B" id="Rectangle 1" o:spid="_x0000_s1026" style="position:absolute;margin-left:143.25pt;margin-top:1.55pt;width:338.25pt;height:368.25pt;z-index:251659264;visibility:visible;mso-wrap-style:square;mso-width-percent:0;mso-height-percent:0;mso-wrap-distance-left:9pt;mso-wrap-distance-top:0;mso-wrap-distance-right:9pt;mso-wrap-distance-bottom:0;mso-position-horizontal:absolute;mso-position-horizontal-relative:text;mso-position-vertical:absolute;mso-position-vertical-relative:text;mso-width-percent:0;mso-height-percent:0;mso-width-relative:margin;mso-height-relative:margin;v-text-anchor:middle" o:gfxdata="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" fillcolor="white [3212]" strokecolor="#1f3763 [1604]" strokeweight="1pt">
+              <v:rect w14:anchorId="4B7B835B" id="Rectangle 1" o:spid="_x0000_s1028" style="position:absolute;margin-left:143.25pt;margin-top:1.55pt;width:338.25pt;height:368.25pt;z-index:251659264;visibility:visible;mso-wrap-style:square;mso-width-percent:0;mso-height-percent:0;mso-wrap-distance-left:9pt;mso-wrap-distance-top:0;mso-wrap-distance-right:9pt;mso-wrap-distance-bottom:0;mso-position-horizontal:absolute;mso-position-horizontal-relative:text;mso-position-vertical:absolute;mso-position-vertical-relative:text;mso-width-percent:0;mso-height-percent:0;mso-width-relative:margin;mso-height-relative:margin;v-text-anchor:middle" o:gfxdata="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" fillcolor="white [3212]" strokecolor="#1f3763 [1604]" strokeweight="1pt">
                 <v:textbox>
                   <w:txbxContent>
                     <w:p>
@@ -266,97 +446,7 @@
         <mc:AlternateContent>
           <mc:Choice Requires="wps">
             <w:drawing>
-              <wp:anchor distT="0" distB="0" distL="114300" distR="114300" simplePos="0" relativeHeight="251666432" behindDoc="0" locked="0" layoutInCell="1" allowOverlap="1" wp14:anchorId="25499553" wp14:editId="02CA9AE2">
-                <wp:simplePos x="0" y="0"/>
-                <wp:positionH relativeFrom="column">
-                  <wp:posOffset>4676775</wp:posOffset>
-                </wp:positionH>
-                <wp:positionV relativeFrom="paragraph">
-                  <wp:posOffset>124461</wp:posOffset>
-                </wp:positionV>
-                <wp:extent cx="609600" cy="228600"/>
-                <wp:effectExtent l="0" t="0" r="0" b="0"/>
-                <wp:wrapNone/>
-                <wp:docPr id="11" name="Text Box 11"/>
-                <wp:cNvGraphicFramePr/>
-                <a:graphic xmlns:a="http://schemas.openxmlformats.org/drawingml/2006/main">
-                  <a:graphicData uri="http://schemas.microsoft.com/office/word/2010/wordprocessingShape">
-                    <wps:wsp>
-                      <wps:cNvSpPr txBox="1"/>
-                      <wps:spPr>
-                        <a:xfrm>
-                          <a:off x="0" y="0"/>
-                          <a:ext cx="609600" cy="228600"/>
-                        </a:xfrm>
-                        <a:prstGeom prst="rect">
-                          <a:avLst/>
-                        </a:prstGeom>
-                        <a:solidFill>
-                          <a:srgbClr val="FFFF00"/>
-                        </a:solidFill>
-                        <a:ln w="6350">
-                          <a:noFill/>
-                        </a:ln>
-                      </wps:spPr>
-                      <wps:txbx>
-                        <w:txbxContent>
-                          <w:p>
-                            <w:r>
-                              <w:t>ABOUT</w:t>
-                            </w:r>
-                          </w:p>
-                        </w:txbxContent>
-                      </wps:txbx>
-                      <wps:bodyPr rot="0" spcFirstLastPara="0" vertOverflow="overflow" horzOverflow="overflow" vert="horz" wrap="square" lIns="91440" tIns="45720" rIns="91440" bIns="45720" numCol="1" spcCol="0" rtlCol="0" fromWordArt="0" anchor="t" anchorCtr="0" forceAA="0" compatLnSpc="1">
-                        <a:prstTxWarp prst="textNoShape">
-                          <a:avLst/>
-                        </a:prstTxWarp>
-                        <a:noAutofit/>
-                      </wps:bodyPr>
-                    </wps:wsp>
-                  </a:graphicData>
-                </a:graphic>
-                <wp14:sizeRelH relativeFrom="margin">
-                  <wp14:pctWidth>0</wp14:pctWidth>
-                </wp14:sizeRelH>
-                <wp14:sizeRelV relativeFrom="margin">
-                  <wp14:pctHeight>0</wp14:pctHeight>
-                </wp14:sizeRelV>
-              </wp:anchor>
-            </w:drawing>
-          </mc:Choice>
-          <mc:Fallback>
-            <w:pict>
-              <v:shapetype w14:anchorId="25499553" id="_x0000_t202" coordsize="21600,21600" o:spt="202" path="m,l,21600r21600,l21600,xe">
-                <v:stroke joinstyle="miter"/>
-                <v:path gradientshapeok="t" o:connecttype="rect"/>
-              </v:shapetype>
-              <v:shape id="Text Box 11" o:spid="_x0000_s1027" type="#_x0000_t202" style="position:absolute;margin-left:368.25pt;margin-top:9.8pt;width:48pt;height:18pt;z-index:251666432;visibility:visible;mso-wrap-style:square;mso-width-percent:0;mso-height-percent:0;mso-wrap-distance-left:9pt;mso-wrap-distance-top:0;mso-wrap-distance-right:9pt;mso-wrap-distance-bottom:0;mso-position-horizontal:absolute;mso-position-horizontal-relative:text;mso-position-vertical:absolute;mso-position-vertical-relative:text;mso-width-percent:0;mso-height-percent:0;mso-width-relative:margin;mso-height-relative:margin;v-text-anchor:top" o:gfxdata="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" fillcolor="yellow" stroked="f" strokeweight=".5pt">
-                <v:textbox>
-                  <w:txbxContent>
-                    <w:p>
-                      <w:r>
-                        <w:t>ABOUT</w:t>
-                      </w:r>
-                    </w:p>
-                  </w:txbxContent>
-                </v:textbox>
-              </v:shape>
-            </w:pict>
-          </mc:Fallback>
-        </mc:AlternateContent>
-      </w:r>
-      <w:r>
-        <w:rPr>
-          <w:b/>
-          <w:bCs/>
-          <w:noProof/>
-          <w:u w:val="single"/>
-        </w:rPr>
-        <mc:AlternateContent>
-          <mc:Choice Requires="wps">
-            <w:drawing>
-              <wp:anchor distT="0" distB="0" distL="114300" distR="114300" simplePos="0" relativeHeight="251667456" behindDoc="0" locked="0" layoutInCell="1" allowOverlap="1" wp14:anchorId="61C7B960" wp14:editId="7813D913">
+              <wp:anchor distT="0" distB="0" distL="114300" distR="114300" simplePos="0" relativeHeight="251667456" behindDoc="0" locked="0" layoutInCell="1" allowOverlap="1" wp14:anchorId="61C7B960" wp14:editId="27277A71">
                 <wp:simplePos x="0" y="0"/>
                 <wp:positionH relativeFrom="margin">
                   <wp:posOffset>5324475</wp:posOffset>
@@ -417,7 +507,7 @@
           </mc:Choice>
           <mc:Fallback>
             <w:pict>
-              <v:shape w14:anchorId="61C7B960" id="Text Box 12" o:spid="_x0000_s1028" type="#_x0000_t202" style="position:absolute;margin-left:419.25pt;margin-top:10.55pt;width:54.75pt;height:18pt;z-index:251667456;visibility:visible;mso-wrap-style:square;mso-width-percent:0;mso-height-percent:0;mso-wrap-distance-left:9pt;mso-wrap-distance-top:0;mso-wrap-distance-right:9pt;mso-wrap-distance-bottom:0;mso-position-horizontal:absolute;mso-position-horizontal-relative:margin;mso-position-vertical:absolute;mso-position-vertical-relative:text;mso-width-percent:0;mso-height-percent:0;mso-width-relative:margin;mso-height-relative:margin;v-text-anchor:top" o:gfxdata="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" fillcolor="yellow" stroked="f" strokeweight=".5pt">
+              <v:shape w14:anchorId="61C7B960" id="Text Box 12" o:spid="_x0000_s1029" type="#_x0000_t202" style="position:absolute;margin-left:419.25pt;margin-top:10.55pt;width:54.75pt;height:18pt;z-index:251667456;visibility:visible;mso-wrap-style:square;mso-width-percent:0;mso-height-percent:0;mso-wrap-distance-left:9pt;mso-wrap-distance-top:0;mso-wrap-distance-right:9pt;mso-wrap-distance-bottom:0;mso-position-horizontal:absolute;mso-position-horizontal-relative:margin;mso-position-vertical:absolute;mso-position-vertical-relative:text;mso-width-percent:0;mso-height-percent:0;mso-width-relative:margin;mso-height-relative:margin;v-text-anchor:top" o:gfxdata="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" fillcolor="yellow" stroked="f" strokeweight=".5pt">
                 <v:textbox>
                   <w:txbxContent>
                     <w:p>
@@ -428,96 +518,6 @@
                   </w:txbxContent>
                 </v:textbox>
                 <w10:wrap anchorx="margin"/>
-              </v:shape>
-            </w:pict>
-          </mc:Fallback>
-        </mc:AlternateContent>
-      </w:r>
-      <w:r>
-        <w:rPr>
-          <w:b/>
-          <w:bCs/>
-          <w:noProof/>
-          <w:u w:val="single"/>
-        </w:rPr>
-        <mc:AlternateContent>
-          <mc:Choice Requires="wps">
-            <w:drawing>
-              <wp:anchor distT="45720" distB="45720" distL="114300" distR="114300" simplePos="0" relativeHeight="251665408" behindDoc="0" locked="0" layoutInCell="1" allowOverlap="1" wp14:anchorId="5A6B193F" wp14:editId="6FF0FA2C">
-                <wp:simplePos x="0" y="0"/>
-                <wp:positionH relativeFrom="column">
-                  <wp:posOffset>4112895</wp:posOffset>
-                </wp:positionH>
-                <wp:positionV relativeFrom="paragraph">
-                  <wp:posOffset>102235</wp:posOffset>
-                </wp:positionV>
-                <wp:extent cx="563880" cy="247650"/>
-                <wp:effectExtent l="0" t="0" r="7620" b="0"/>
-                <wp:wrapNone/>
-                <wp:docPr id="217" name="Text Box 2"/>
-                <wp:cNvGraphicFramePr>
-                  <a:graphicFrameLocks xmlns:a="http://schemas.openxmlformats.org/drawingml/2006/main"/>
-                </wp:cNvGraphicFramePr>
-                <a:graphic xmlns:a="http://schemas.openxmlformats.org/drawingml/2006/main">
-                  <a:graphicData uri="http://schemas.microsoft.com/office/word/2010/wordprocessingShape">
-                    <wps:wsp>
-                      <wps:cNvSpPr txBox="1">
-                        <a:spLocks noChangeArrowheads="1"/>
-                      </wps:cNvSpPr>
-                      <wps:spPr bwMode="auto">
-                        <a:xfrm>
-                          <a:off x="0" y="0"/>
-                          <a:ext cx="563880" cy="247650"/>
-                        </a:xfrm>
-                        <a:prstGeom prst="rect">
-                          <a:avLst/>
-                        </a:prstGeom>
-                        <a:solidFill>
-                          <a:srgbClr val="FFFF00"/>
-                        </a:solidFill>
-                        <a:ln w="9525">
-                          <a:noFill/>
-                          <a:miter lim="800000"/>
-                          <a:headEnd/>
-                          <a:tailEnd/>
-                        </a:ln>
-                      </wps:spPr>
-                      <wps:txbx>
-                        <w:txbxContent>
-                          <w:p>
-                            <w:r>
-                              <w:t>HOME</w:t>
-                            </w:r>
-                          </w:p>
-                        </w:txbxContent>
-                      </wps:txbx>
-                      <wps:bodyPr rot="0" vert="horz" wrap="square" lIns="91440" tIns="45720" rIns="91440" bIns="45720" anchor="t" anchorCtr="0">
-                        <a:noAutofit/>
-                      </wps:bodyPr>
-                    </wps:wsp>
-                  </a:graphicData>
-                </a:graphic>
-                <wp14:sizeRelH relativeFrom="margin">
-                  <wp14:pctWidth>0</wp14:pctWidth>
-                </wp14:sizeRelH>
-                <wp14:sizeRelV relativeFrom="margin">
-                  <wp14:pctHeight>0</wp14:pctHeight>
-                </wp14:sizeRelV>
-              </wp:anchor>
-            </w:drawing>
-          </mc:Choice>
-          <mc:Fallback>
-            <w:pict>
-              <v:shape w14:anchorId="5A6B193F" id="Text Box 2" o:spid="_x0000_s1029" type="#_x0000_t202" style="position:absolute;margin-left:323.85pt;margin-top:8.05pt;width:44.4pt;height:19.5pt;z-index:251665408;visibility:visible;mso-wrap-style:square;mso-width-percent:0;mso-height-percent:0;mso-wrap-distance-left:9pt;mso-wrap-distance-top:3.6pt;mso-wrap-distance-right:9pt;mso-wrap-distance-bottom:3.6pt;mso-position-horizontal:absolute;mso-position-horizontal-relative:text;mso-position-vertical:absolute;mso-position-vertical-relative:text;mso-width-percent:0;mso-height-percent:0;mso-width-relative:margin;mso-height-relative:margin;v-text-anchor:top" o:gfxdata="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" fillcolor="yellow" stroked="f">
-                <v:textbox>
-                  <w:txbxContent>
-                    <w:p>
-                      <w:r>
-                        <w:t>HOME</w:t>
-                      </w:r>
-                    </w:p>
-                  </w:txbxContent>
-                </v:textbox>
               </v:shape>
             </w:pict>
           </mc:Fallback>
@@ -2062,8 +2062,13 @@
       <w:r>
         <w:t xml:space="preserve">5 </w:t>
       </w:r>
-      <w:r>
-        <w:t>px white padding around all sections</w:t>
+      <w:proofErr w:type="spellStart"/>
+      <w:r>
+        <w:t>px</w:t>
+      </w:r>
+      <w:proofErr w:type="spellEnd"/>
+      <w:r>
+        <w:t xml:space="preserve"> white padding around all sections</w:t>
       </w:r>
     </w:p>
     <w:p>
@@ -2090,15 +2095,25 @@
         <w:t xml:space="preserve">H1 font size: </w:t>
       </w:r>
       <w:r>
-        <w:t>4.0 em</w:t>
-      </w:r>
+        <w:t xml:space="preserve">4.0 </w:t>
+      </w:r>
+      <w:proofErr w:type="spellStart"/>
+      <w:r>
+        <w:t>em</w:t>
+      </w:r>
+      <w:proofErr w:type="spellEnd"/>
       <w:r>
         <w:br/>
         <w:t xml:space="preserve">H2 font size </w:t>
       </w:r>
       <w:r>
-        <w:t>2.8 em</w:t>
-      </w:r>
+        <w:t xml:space="preserve">2.8 </w:t>
+      </w:r>
+      <w:proofErr w:type="spellStart"/>
+      <w:r>
+        <w:t>em</w:t>
+      </w:r>
+      <w:proofErr w:type="spellEnd"/>
       <w:r>
         <w:br/>
         <w:t>H3 font size 2.2em</w:t>
@@ -2107,15 +2122,25 @@
     <w:p>
       <w:r>
         <w:lastRenderedPageBreak/>
-        <w:t>H4 font size 2.0 em</w:t>
-      </w:r>
+        <w:t xml:space="preserve">H4 font size 2.0 </w:t>
+      </w:r>
+      <w:proofErr w:type="spellStart"/>
+      <w:r>
+        <w:t>em</w:t>
+      </w:r>
+      <w:proofErr w:type="spellEnd"/>
       <w:r>
         <w:br/>
         <w:t xml:space="preserve">paragraph font size </w:t>
       </w:r>
       <w:r>
-        <w:t>2.0 em</w:t>
-      </w:r>
+        <w:t xml:space="preserve">2.0 </w:t>
+      </w:r>
+      <w:proofErr w:type="spellStart"/>
+      <w:r>
+        <w:t>em</w:t>
+      </w:r>
+      <w:proofErr w:type="spellEnd"/>
     </w:p>
     <w:p>
       <w:r>
@@ -2181,7 +2206,15 @@
         <w:t>25</w:t>
       </w:r>
       <w:r>
-        <w:t xml:space="preserve"> px margin around top and bottom of section</w:t>
+        <w:t xml:space="preserve"> </w:t>
+      </w:r>
+      <w:proofErr w:type="spellStart"/>
+      <w:r>
+        <w:t>px</w:t>
+      </w:r>
+      <w:proofErr w:type="spellEnd"/>
+      <w:r>
+        <w:t xml:space="preserve"> margin around top and bottom of section</w:t>
       </w:r>
       <w:bookmarkEnd w:id="9"/>
     </w:p>
@@ -2269,7 +2302,15 @@
         <w:t>25</w:t>
       </w:r>
       <w:r>
-        <w:t xml:space="preserve"> px margin around top and bottom of </w:t>
+        <w:t xml:space="preserve"> </w:t>
+      </w:r>
+      <w:proofErr w:type="spellStart"/>
+      <w:r>
+        <w:t>px</w:t>
+      </w:r>
+      <w:proofErr w:type="spellEnd"/>
+      <w:r>
+        <w:t xml:space="preserve"> margin around top and bottom of </w:t>
       </w:r>
       <w:r>
         <w:t xml:space="preserve">this </w:t>
@@ -2401,7 +2442,15 @@
         <w:t>25</w:t>
       </w:r>
       <w:r>
-        <w:t xml:space="preserve"> px margin around top and bottom of </w:t>
+        <w:t xml:space="preserve"> </w:t>
+      </w:r>
+      <w:proofErr w:type="spellStart"/>
+      <w:r>
+        <w:t>px</w:t>
+      </w:r>
+      <w:proofErr w:type="spellEnd"/>
+      <w:r>
+        <w:t xml:space="preserve"> margin around top and bottom of </w:t>
       </w:r>
       <w:r>
         <w:t xml:space="preserve">this </w:t>
@@ -2475,9 +2524,11 @@
       <w:r>
         <w:t xml:space="preserve"> </w:t>
       </w:r>
+      <w:proofErr w:type="spellStart"/>
       <w:r>
         <w:t>em</w:t>
       </w:r>
+      <w:proofErr w:type="spellEnd"/>
       <w:r>
         <w:t xml:space="preserve"> (h</w:t>
       </w:r>
@@ -4189,7 +4240,13 @@
         <w:t xml:space="preserve"> </w:t>
       </w:r>
       <w:r>
-        <w:t>to remain the same unless viewed on smalle</w:t>
+        <w:t>to remain the same un</w:t>
+      </w:r>
+      <w:r>
+        <w:t xml:space="preserve">til </w:t>
+      </w:r>
+      <w:r>
+        <w:t>viewed on smalle</w:t>
       </w:r>
       <w:r>
         <w:t>r</w:t>
